--- a/doc/Next Generation School ERP Application.docx
+++ b/doc/Next Generation School ERP Application.docx
@@ -7,7 +7,20 @@
         <w:t>Next Generation School ERP Application</w:t>
       </w:r>
     </w:p>
-    <w:p/>
+    <w:p>
+      <w:hyperlink r:id="rId6" w:history="1">
+        <w:r>
+          <w:rPr>
+            <w:rStyle w:val="Hyperlink"/>
+          </w:rPr>
+          <w:t>http://localhost:8080/swagger-ui.html</w:t>
+        </w:r>
+      </w:hyperlink>
+    </w:p>
+    <w:p>
+      <w:bookmarkStart w:id="0" w:name="_GoBack"/>
+      <w:bookmarkEnd w:id="0"/>
+    </w:p>
     <w:p>
       <w:pPr>
         <w:pStyle w:val="ListParagraph"/>
@@ -40,19 +53,14 @@
         <w:ind w:left="2160"/>
       </w:pPr>
       <w:r>
-        <w:t>I</w:t>
-      </w:r>
-      <w:r>
-        <w:t>d</w:t>
+        <w:t>Id</w:t>
       </w:r>
       <w:r>
         <w:t>= Auto generated</w:t>
       </w:r>
-      <w:proofErr w:type="gramStart"/>
       <w:r>
         <w:t>;</w:t>
       </w:r>
-      <w:proofErr w:type="gramEnd"/>
       <w:r>
         <w:br/>
         <w:t>description</w:t>
@@ -70,17 +78,12 @@
         <w:ind w:left="2160"/>
       </w:pPr>
       <w:proofErr w:type="spellStart"/>
-      <w:proofErr w:type="gramStart"/>
       <w:r>
         <w:t>currentYear</w:t>
       </w:r>
       <w:proofErr w:type="spellEnd"/>
       <w:r>
-        <w:t>=</w:t>
-      </w:r>
-      <w:proofErr w:type="gramEnd"/>
-      <w:r>
-        <w:t>true</w:t>
+        <w:t>=true</w:t>
       </w:r>
       <w:r>
         <w:br/>
@@ -108,9 +111,6 @@
       <w:proofErr w:type="spellEnd"/>
       <w:r>
         <w:br/>
-      </w:r>
-      <w:proofErr w:type="gramStart"/>
-      <w:r>
         <w:t>@</w:t>
       </w:r>
       <w:proofErr w:type="spellStart"/>
@@ -119,11 +119,7 @@
       </w:r>
       <w:proofErr w:type="spellEnd"/>
       <w:r>
-        <w:t>(</w:t>
-      </w:r>
-      <w:proofErr w:type="gramEnd"/>
-      <w:r>
-        <w:t>name="</w:t>
+        <w:t>(name="</w:t>
       </w:r>
       <w:proofErr w:type="spellStart"/>
       <w:r>
@@ -301,270 +297,226 @@
         <w:ind w:left="1440"/>
       </w:pPr>
       <w:proofErr w:type="spellStart"/>
-      <w:proofErr w:type="gramStart"/>
       <w:r>
         <w:t>firstName</w:t>
       </w:r>
       <w:proofErr w:type="spellEnd"/>
-      <w:proofErr w:type="gramEnd"/>
-    </w:p>
-    <w:p>
-      <w:pPr>
-        <w:pStyle w:val="ListParagraph"/>
-        <w:ind w:left="1440"/>
-      </w:pPr>
-      <w:proofErr w:type="spellStart"/>
-      <w:proofErr w:type="gramStart"/>
+    </w:p>
+    <w:p>
+      <w:pPr>
+        <w:pStyle w:val="ListParagraph"/>
+        <w:ind w:left="1440"/>
+      </w:pPr>
+      <w:proofErr w:type="spellStart"/>
       <w:r>
         <w:t>middleName</w:t>
       </w:r>
       <w:proofErr w:type="spellEnd"/>
-      <w:proofErr w:type="gramEnd"/>
-    </w:p>
-    <w:p>
-      <w:pPr>
-        <w:pStyle w:val="ListParagraph"/>
-        <w:ind w:left="1440"/>
-      </w:pPr>
-      <w:proofErr w:type="spellStart"/>
-      <w:proofErr w:type="gramStart"/>
+    </w:p>
+    <w:p>
+      <w:pPr>
+        <w:pStyle w:val="ListParagraph"/>
+        <w:ind w:left="1440"/>
+      </w:pPr>
+      <w:proofErr w:type="spellStart"/>
       <w:r>
         <w:t>lastName</w:t>
       </w:r>
       <w:proofErr w:type="spellEnd"/>
-      <w:proofErr w:type="gramEnd"/>
-    </w:p>
-    <w:p>
-      <w:pPr>
-        <w:pStyle w:val="ListParagraph"/>
-        <w:ind w:left="1440"/>
-      </w:pPr>
-      <w:proofErr w:type="spellStart"/>
-      <w:proofErr w:type="gramStart"/>
+    </w:p>
+    <w:p>
+      <w:pPr>
+        <w:pStyle w:val="ListParagraph"/>
+        <w:ind w:left="1440"/>
+      </w:pPr>
+      <w:proofErr w:type="spellStart"/>
       <w:r>
         <w:t>motherName</w:t>
       </w:r>
       <w:proofErr w:type="spellEnd"/>
-      <w:proofErr w:type="gramEnd"/>
-    </w:p>
-    <w:p>
-      <w:pPr>
-        <w:pStyle w:val="ListParagraph"/>
-        <w:ind w:left="1440"/>
-      </w:pPr>
-      <w:proofErr w:type="gramStart"/>
+    </w:p>
+    <w:p>
+      <w:pPr>
+        <w:pStyle w:val="ListParagraph"/>
+        <w:ind w:left="1440"/>
+      </w:pPr>
       <w:r>
         <w:t>nationality</w:t>
       </w:r>
-      <w:proofErr w:type="gramEnd"/>
-    </w:p>
-    <w:p>
-      <w:pPr>
-        <w:pStyle w:val="ListParagraph"/>
-        <w:ind w:left="1440"/>
-      </w:pPr>
-      <w:proofErr w:type="spellStart"/>
-      <w:proofErr w:type="gramStart"/>
+    </w:p>
+    <w:p>
+      <w:pPr>
+        <w:pStyle w:val="ListParagraph"/>
+        <w:ind w:left="1440"/>
+      </w:pPr>
+      <w:proofErr w:type="spellStart"/>
       <w:r>
         <w:t>motherTongue</w:t>
       </w:r>
       <w:proofErr w:type="spellEnd"/>
-      <w:proofErr w:type="gramEnd"/>
-    </w:p>
-    <w:p>
-      <w:pPr>
-        <w:pStyle w:val="ListParagraph"/>
-        <w:ind w:left="1440"/>
-      </w:pPr>
-      <w:proofErr w:type="gramStart"/>
+    </w:p>
+    <w:p>
+      <w:pPr>
+        <w:pStyle w:val="ListParagraph"/>
+        <w:ind w:left="1440"/>
+      </w:pPr>
       <w:r>
         <w:t>religion</w:t>
       </w:r>
-      <w:proofErr w:type="gramEnd"/>
-    </w:p>
-    <w:p>
-      <w:pPr>
-        <w:pStyle w:val="ListParagraph"/>
-        <w:ind w:left="1440"/>
-      </w:pPr>
-      <w:proofErr w:type="gramStart"/>
+    </w:p>
+    <w:p>
+      <w:pPr>
+        <w:pStyle w:val="ListParagraph"/>
+        <w:ind w:left="1440"/>
+      </w:pPr>
       <w:r>
         <w:t>cast</w:t>
       </w:r>
-      <w:proofErr w:type="gramEnd"/>
-    </w:p>
-    <w:p>
-      <w:pPr>
-        <w:pStyle w:val="ListParagraph"/>
-        <w:ind w:left="1440"/>
-      </w:pPr>
-      <w:proofErr w:type="spellStart"/>
-      <w:proofErr w:type="gramStart"/>
+    </w:p>
+    <w:p>
+      <w:pPr>
+        <w:pStyle w:val="ListParagraph"/>
+        <w:ind w:left="1440"/>
+      </w:pPr>
+      <w:proofErr w:type="spellStart"/>
       <w:r>
         <w:t>subCast</w:t>
       </w:r>
       <w:proofErr w:type="spellEnd"/>
-      <w:proofErr w:type="gramEnd"/>
-    </w:p>
-    <w:p>
-      <w:pPr>
-        <w:pStyle w:val="ListParagraph"/>
-        <w:ind w:left="1440"/>
-      </w:pPr>
-      <w:proofErr w:type="spellStart"/>
-      <w:proofErr w:type="gramStart"/>
+    </w:p>
+    <w:p>
+      <w:pPr>
+        <w:pStyle w:val="ListParagraph"/>
+        <w:ind w:left="1440"/>
+      </w:pPr>
+      <w:proofErr w:type="spellStart"/>
       <w:r>
         <w:t>castCategory</w:t>
       </w:r>
       <w:proofErr w:type="spellEnd"/>
-      <w:proofErr w:type="gramEnd"/>
-    </w:p>
-    <w:p>
-      <w:pPr>
-        <w:pStyle w:val="ListParagraph"/>
-        <w:ind w:left="1440"/>
-      </w:pPr>
-      <w:proofErr w:type="gramStart"/>
+    </w:p>
+    <w:p>
+      <w:pPr>
+        <w:pStyle w:val="ListParagraph"/>
+        <w:ind w:left="1440"/>
+      </w:pPr>
       <w:r>
         <w:t>minority</w:t>
       </w:r>
-      <w:proofErr w:type="gramEnd"/>
-    </w:p>
-    <w:p>
-      <w:pPr>
-        <w:pStyle w:val="ListParagraph"/>
-        <w:ind w:left="1440"/>
-      </w:pPr>
-      <w:proofErr w:type="spellStart"/>
-      <w:proofErr w:type="gramStart"/>
+    </w:p>
+    <w:p>
+      <w:pPr>
+        <w:pStyle w:val="ListParagraph"/>
+        <w:ind w:left="1440"/>
+      </w:pPr>
+      <w:proofErr w:type="spellStart"/>
       <w:r>
         <w:t>birthPlace</w:t>
       </w:r>
       <w:proofErr w:type="spellEnd"/>
-      <w:proofErr w:type="gramEnd"/>
-    </w:p>
-    <w:p>
-      <w:pPr>
-        <w:pStyle w:val="ListParagraph"/>
-        <w:ind w:left="1440"/>
-      </w:pPr>
-      <w:proofErr w:type="spellStart"/>
-      <w:proofErr w:type="gramStart"/>
+    </w:p>
+    <w:p>
+      <w:pPr>
+        <w:pStyle w:val="ListParagraph"/>
+        <w:ind w:left="1440"/>
+      </w:pPr>
+      <w:proofErr w:type="spellStart"/>
       <w:r>
         <w:t>birthTahshil</w:t>
       </w:r>
       <w:proofErr w:type="spellEnd"/>
-      <w:proofErr w:type="gramEnd"/>
-    </w:p>
-    <w:p>
-      <w:pPr>
-        <w:pStyle w:val="ListParagraph"/>
-        <w:ind w:left="1440"/>
-      </w:pPr>
-      <w:proofErr w:type="spellStart"/>
-      <w:proofErr w:type="gramStart"/>
+    </w:p>
+    <w:p>
+      <w:pPr>
+        <w:pStyle w:val="ListParagraph"/>
+        <w:ind w:left="1440"/>
+      </w:pPr>
+      <w:proofErr w:type="spellStart"/>
       <w:r>
         <w:t>birthDistrict</w:t>
       </w:r>
       <w:proofErr w:type="spellEnd"/>
-      <w:proofErr w:type="gramEnd"/>
-    </w:p>
-    <w:p>
-      <w:pPr>
-        <w:pStyle w:val="ListParagraph"/>
-        <w:ind w:left="1440"/>
-      </w:pPr>
-      <w:proofErr w:type="spellStart"/>
-      <w:proofErr w:type="gramStart"/>
+    </w:p>
+    <w:p>
+      <w:pPr>
+        <w:pStyle w:val="ListParagraph"/>
+        <w:ind w:left="1440"/>
+      </w:pPr>
+      <w:proofErr w:type="spellStart"/>
       <w:r>
         <w:t>birthState</w:t>
       </w:r>
       <w:proofErr w:type="spellEnd"/>
-      <w:proofErr w:type="gramEnd"/>
-    </w:p>
-    <w:p>
-      <w:pPr>
-        <w:pStyle w:val="ListParagraph"/>
-        <w:ind w:left="1440"/>
-      </w:pPr>
-      <w:proofErr w:type="spellStart"/>
-      <w:proofErr w:type="gramStart"/>
+    </w:p>
+    <w:p>
+      <w:pPr>
+        <w:pStyle w:val="ListParagraph"/>
+        <w:ind w:left="1440"/>
+      </w:pPr>
+      <w:proofErr w:type="spellStart"/>
       <w:r>
         <w:t>birthCountry</w:t>
       </w:r>
       <w:proofErr w:type="spellEnd"/>
-      <w:proofErr w:type="gramEnd"/>
-    </w:p>
-    <w:p>
-      <w:pPr>
-        <w:pStyle w:val="ListParagraph"/>
-        <w:ind w:left="1440"/>
-      </w:pPr>
-      <w:proofErr w:type="spellStart"/>
-      <w:proofErr w:type="gramStart"/>
+    </w:p>
+    <w:p>
+      <w:pPr>
+        <w:pStyle w:val="ListParagraph"/>
+        <w:ind w:left="1440"/>
+      </w:pPr>
+      <w:proofErr w:type="spellStart"/>
       <w:r>
         <w:t>birthDate</w:t>
       </w:r>
       <w:proofErr w:type="spellEnd"/>
-      <w:proofErr w:type="gramEnd"/>
-    </w:p>
-    <w:p>
-      <w:pPr>
-        <w:pStyle w:val="ListParagraph"/>
-        <w:ind w:left="1440"/>
-      </w:pPr>
-      <w:proofErr w:type="gramStart"/>
+    </w:p>
+    <w:p>
+      <w:pPr>
+        <w:pStyle w:val="ListParagraph"/>
+        <w:ind w:left="1440"/>
+      </w:pPr>
       <w:r>
         <w:t>gender</w:t>
       </w:r>
-      <w:proofErr w:type="gramEnd"/>
-    </w:p>
-    <w:p>
-      <w:pPr>
-        <w:pStyle w:val="ListParagraph"/>
-        <w:ind w:left="1440"/>
-      </w:pPr>
-      <w:proofErr w:type="gramStart"/>
+    </w:p>
+    <w:p>
+      <w:pPr>
+        <w:pStyle w:val="ListParagraph"/>
+        <w:ind w:left="1440"/>
+      </w:pPr>
       <w:r>
         <w:t>qualification</w:t>
       </w:r>
-      <w:proofErr w:type="gramEnd"/>
-    </w:p>
-    <w:p>
-      <w:pPr>
-        <w:pStyle w:val="ListParagraph"/>
-        <w:ind w:left="1440"/>
-      </w:pPr>
-      <w:proofErr w:type="spellStart"/>
-      <w:proofErr w:type="gramStart"/>
-      <w:r>
+    </w:p>
+    <w:p>
+      <w:pPr>
+        <w:pStyle w:val="ListParagraph"/>
+        <w:ind w:left="1440"/>
+      </w:pPr>
+      <w:proofErr w:type="spellStart"/>
+      <w:r>
+        <w:lastRenderedPageBreak/>
         <w:t>joiningDate</w:t>
       </w:r>
       <w:proofErr w:type="spellEnd"/>
-      <w:proofErr w:type="gramEnd"/>
-    </w:p>
-    <w:p>
-      <w:pPr>
-        <w:pStyle w:val="ListParagraph"/>
-        <w:ind w:left="1440"/>
-      </w:pPr>
-      <w:proofErr w:type="gramStart"/>
+    </w:p>
+    <w:p>
+      <w:pPr>
+        <w:pStyle w:val="ListParagraph"/>
+        <w:ind w:left="1440"/>
+      </w:pPr>
       <w:r>
         <w:t>remarks</w:t>
       </w:r>
-      <w:proofErr w:type="gramEnd"/>
-    </w:p>
-    <w:p>
-      <w:pPr>
-        <w:pStyle w:val="ListParagraph"/>
-        <w:ind w:left="1440"/>
-      </w:pPr>
-      <w:proofErr w:type="gramStart"/>
-      <w:r>
-        <w:lastRenderedPageBreak/>
+    </w:p>
+    <w:p>
+      <w:pPr>
+        <w:pStyle w:val="ListParagraph"/>
+        <w:ind w:left="1440"/>
+      </w:pPr>
+      <w:r>
         <w:t>active</w:t>
       </w:r>
-      <w:proofErr w:type="gramEnd"/>
     </w:p>
     <w:p>
       <w:pPr>
@@ -596,11 +548,9 @@
       <w:pPr>
         <w:pStyle w:val="ListParagraph"/>
       </w:pPr>
-      <w:proofErr w:type="gramStart"/>
       <w:r>
         <w:t>User{</w:t>
       </w:r>
-      <w:proofErr w:type="gramEnd"/>
     </w:p>
     <w:p>
       <w:pPr>
@@ -859,11 +809,7 @@
       </w:r>
       <w:r>
         <w:br/>
-        <w:t xml:space="preserve">    </w:t>
-      </w:r>
-      <w:proofErr w:type="gramStart"/>
-      <w:r>
-        <w:t>@</w:t>
+        <w:t xml:space="preserve">    @</w:t>
       </w:r>
       <w:proofErr w:type="spellStart"/>
       <w:r>
@@ -871,11 +817,7 @@
       </w:r>
       <w:proofErr w:type="spellEnd"/>
       <w:r>
-        <w:t>(</w:t>
-      </w:r>
-      <w:proofErr w:type="gramEnd"/>
-      <w:r>
-        <w:t xml:space="preserve">strategy = </w:t>
+        <w:t xml:space="preserve">(strategy = </w:t>
       </w:r>
       <w:proofErr w:type="spellStart"/>
       <w:r>
@@ -968,13 +910,8 @@
         <w:pStyle w:val="ListParagraph"/>
         <w:ind w:left="1440"/>
       </w:pPr>
-      <w:proofErr w:type="gramStart"/>
-      <w:r>
-        <w:t>public</w:t>
-      </w:r>
-      <w:proofErr w:type="gramEnd"/>
-      <w:r>
-        <w:t xml:space="preserve"> class </w:t>
+      <w:r>
+        <w:t xml:space="preserve">public class </w:t>
       </w:r>
       <w:proofErr w:type="spellStart"/>
       <w:r>
@@ -990,6 +927,9 @@
       </w:r>
       <w:r>
         <w:br/>
+      </w:r>
+      <w:r>
+        <w:lastRenderedPageBreak/>
         <w:t xml:space="preserve">    @</w:t>
       </w:r>
       <w:proofErr w:type="spellStart"/>
@@ -1014,9 +954,6 @@
       </w:r>
       <w:r>
         <w:br/>
-      </w:r>
-      <w:r>
-        <w:lastRenderedPageBreak/>
         <w:t xml:space="preserve">   private String title;</w:t>
       </w:r>
       <w:r>
@@ -1134,13 +1071,8 @@
         <w:pStyle w:val="ListParagraph"/>
         <w:ind w:left="1440"/>
       </w:pPr>
-      <w:proofErr w:type="gramStart"/>
-      <w:r>
-        <w:t>public</w:t>
-      </w:r>
-      <w:proofErr w:type="gramEnd"/>
-      <w:r>
-        <w:t xml:space="preserve"> class </w:t>
+      <w:r>
+        <w:t xml:space="preserve">public class </w:t>
       </w:r>
       <w:proofErr w:type="spellStart"/>
       <w:r>
@@ -1412,13 +1344,8 @@
         <w:pStyle w:val="ListParagraph"/>
         <w:ind w:left="1440"/>
       </w:pPr>
-      <w:proofErr w:type="gramStart"/>
-      <w:r>
-        <w:t>public</w:t>
-      </w:r>
-      <w:proofErr w:type="gramEnd"/>
-      <w:r>
-        <w:t xml:space="preserve"> class </w:t>
+      <w:r>
+        <w:t xml:space="preserve">public class </w:t>
       </w:r>
       <w:proofErr w:type="spellStart"/>
       <w:r>
@@ -1569,6 +1496,7 @@
         <w:ind w:left="1440"/>
       </w:pPr>
       <w:r>
+        <w:lastRenderedPageBreak/>
         <w:t>}</w:t>
       </w:r>
       <w:r>
@@ -1585,7 +1513,6 @@
         </w:numPr>
       </w:pPr>
       <w:r>
-        <w:lastRenderedPageBreak/>
         <w:t>Create Holiday</w:t>
       </w:r>
       <w:r>
@@ -1795,20 +1722,13 @@
         </w:rPr>
         <w:t>deactivate</w:t>
       </w:r>
-      <w:bookmarkStart w:id="0" w:name="_GoBack"/>
-      <w:bookmarkEnd w:id="0"/>
-    </w:p>
-    <w:p>
-      <w:pPr>
-        <w:pStyle w:val="ListParagraph"/>
-      </w:pPr>
-      <w:proofErr w:type="gramStart"/>
-      <w:r>
-        <w:t>public</w:t>
-      </w:r>
-      <w:proofErr w:type="gramEnd"/>
-      <w:r>
-        <w:t xml:space="preserve"> class </w:t>
+    </w:p>
+    <w:p>
+      <w:pPr>
+        <w:pStyle w:val="ListParagraph"/>
+      </w:pPr>
+      <w:r>
+        <w:t xml:space="preserve">public class </w:t>
       </w:r>
       <w:proofErr w:type="spellStart"/>
       <w:r>
@@ -2330,6 +2250,17 @@
       <w:sz w:val="20"/>
     </w:rPr>
   </w:style>
+  <w:style w:type="character" w:styleId="Hyperlink">
+    <w:name w:val="Hyperlink"/>
+    <w:basedOn w:val="DefaultParagraphFont"/>
+    <w:uiPriority w:val="99"/>
+    <w:unhideWhenUsed/>
+    <w:rsid w:val="00633AEA"/>
+    <w:rPr>
+      <w:color w:val="0000FF" w:themeColor="hyperlink"/>
+      <w:u w:val="single"/>
+    </w:rPr>
+  </w:style>
 </w:styles>
 </file>
 
@@ -2574,6 +2505,17 @@
     <w:rPr>
       <w:rFonts w:ascii="Courier New" w:eastAsia="Times New Roman" w:hAnsi="Courier New" w:cs="Courier New"/>
       <w:sz w:val="20"/>
+    </w:rPr>
+  </w:style>
+  <w:style w:type="character" w:styleId="Hyperlink">
+    <w:name w:val="Hyperlink"/>
+    <w:basedOn w:val="DefaultParagraphFont"/>
+    <w:uiPriority w:val="99"/>
+    <w:unhideWhenUsed/>
+    <w:rsid w:val="00633AEA"/>
+    <w:rPr>
+      <w:color w:val="0000FF" w:themeColor="hyperlink"/>
+      <w:u w:val="single"/>
     </w:rPr>
   </w:style>
 </w:styles>

--- a/doc/Next Generation School ERP Application.docx
+++ b/doc/Next Generation School ERP Application.docx
@@ -17,10 +17,7 @@
         </w:r>
       </w:hyperlink>
     </w:p>
-    <w:p>
-      <w:bookmarkStart w:id="0" w:name="_GoBack"/>
-      <w:bookmarkEnd w:id="0"/>
-    </w:p>
+    <w:p/>
     <w:p>
       <w:pPr>
         <w:pStyle w:val="ListParagraph"/>
@@ -32,6 +29,49 @@
       <w:r>
         <w:t>Create Education Year</w:t>
       </w:r>
+      <w:r>
+        <w:t xml:space="preserve"> </w:t>
+      </w:r>
+      <w:r>
+        <w:rPr>
+          <w:b/>
+          <w:bCs/>
+          <w:color w:val="00B050"/>
+        </w:rPr>
+        <w:t>CREATE</w:t>
+      </w:r>
+      <w:r>
+        <w:rPr>
+          <w:color w:val="00B050"/>
+        </w:rPr>
+        <w:t xml:space="preserve"> </w:t>
+      </w:r>
+      <w:r>
+        <w:rPr>
+          <w:b/>
+          <w:bCs/>
+          <w:color w:val="0070C0"/>
+        </w:rPr>
+        <w:t>EDIT</w:t>
+      </w:r>
+      <w:r>
+        <w:rPr>
+          <w:b/>
+          <w:bCs/>
+          <w:color w:val="0070C0"/>
+        </w:rPr>
+        <w:t xml:space="preserve"> </w:t>
+      </w:r>
+      <w:r>
+        <w:rPr>
+          <w:b/>
+          <w:bCs/>
+          <w:color w:val="FF0000"/>
+        </w:rPr>
+        <w:t>deactivate</w:t>
+      </w:r>
+      <w:bookmarkStart w:id="0" w:name="_GoBack"/>
+      <w:bookmarkEnd w:id="0"/>
     </w:p>
     <w:p>
       <w:pPr>
@@ -58,9 +98,11 @@
       <w:r>
         <w:t>= Auto generated</w:t>
       </w:r>
+      <w:proofErr w:type="gramStart"/>
       <w:r>
         <w:t>;</w:t>
       </w:r>
+      <w:proofErr w:type="gramEnd"/>
       <w:r>
         <w:br/>
         <w:t>description</w:t>
@@ -78,12 +120,17 @@
         <w:ind w:left="2160"/>
       </w:pPr>
       <w:proofErr w:type="spellStart"/>
+      <w:proofErr w:type="gramStart"/>
       <w:r>
         <w:t>currentYear</w:t>
       </w:r>
       <w:proofErr w:type="spellEnd"/>
       <w:r>
-        <w:t>=true</w:t>
+        <w:t>=</w:t>
+      </w:r>
+      <w:proofErr w:type="gramEnd"/>
+      <w:r>
+        <w:t>true</w:t>
       </w:r>
       <w:r>
         <w:br/>
@@ -111,6 +158,9 @@
       <w:proofErr w:type="spellEnd"/>
       <w:r>
         <w:br/>
+      </w:r>
+      <w:proofErr w:type="gramStart"/>
+      <w:r>
         <w:t>@</w:t>
       </w:r>
       <w:proofErr w:type="spellStart"/>
@@ -119,7 +169,11 @@
       </w:r>
       <w:proofErr w:type="spellEnd"/>
       <w:r>
-        <w:t>(name="</w:t>
+        <w:t>(</w:t>
+      </w:r>
+      <w:proofErr w:type="gramEnd"/>
+      <w:r>
+        <w:t>name="</w:t>
       </w:r>
       <w:proofErr w:type="spellStart"/>
       <w:r>
@@ -297,226 +351,270 @@
         <w:ind w:left="1440"/>
       </w:pPr>
       <w:proofErr w:type="spellStart"/>
+      <w:proofErr w:type="gramStart"/>
       <w:r>
         <w:t>firstName</w:t>
       </w:r>
       <w:proofErr w:type="spellEnd"/>
-    </w:p>
-    <w:p>
-      <w:pPr>
-        <w:pStyle w:val="ListParagraph"/>
-        <w:ind w:left="1440"/>
-      </w:pPr>
-      <w:proofErr w:type="spellStart"/>
+      <w:proofErr w:type="gramEnd"/>
+    </w:p>
+    <w:p>
+      <w:pPr>
+        <w:pStyle w:val="ListParagraph"/>
+        <w:ind w:left="1440"/>
+      </w:pPr>
+      <w:proofErr w:type="spellStart"/>
+      <w:proofErr w:type="gramStart"/>
       <w:r>
         <w:t>middleName</w:t>
       </w:r>
       <w:proofErr w:type="spellEnd"/>
-    </w:p>
-    <w:p>
-      <w:pPr>
-        <w:pStyle w:val="ListParagraph"/>
-        <w:ind w:left="1440"/>
-      </w:pPr>
-      <w:proofErr w:type="spellStart"/>
+      <w:proofErr w:type="gramEnd"/>
+    </w:p>
+    <w:p>
+      <w:pPr>
+        <w:pStyle w:val="ListParagraph"/>
+        <w:ind w:left="1440"/>
+      </w:pPr>
+      <w:proofErr w:type="spellStart"/>
+      <w:proofErr w:type="gramStart"/>
       <w:r>
         <w:t>lastName</w:t>
       </w:r>
       <w:proofErr w:type="spellEnd"/>
-    </w:p>
-    <w:p>
-      <w:pPr>
-        <w:pStyle w:val="ListParagraph"/>
-        <w:ind w:left="1440"/>
-      </w:pPr>
-      <w:proofErr w:type="spellStart"/>
+      <w:proofErr w:type="gramEnd"/>
+    </w:p>
+    <w:p>
+      <w:pPr>
+        <w:pStyle w:val="ListParagraph"/>
+        <w:ind w:left="1440"/>
+      </w:pPr>
+      <w:proofErr w:type="spellStart"/>
+      <w:proofErr w:type="gramStart"/>
       <w:r>
         <w:t>motherName</w:t>
       </w:r>
       <w:proofErr w:type="spellEnd"/>
-    </w:p>
-    <w:p>
-      <w:pPr>
-        <w:pStyle w:val="ListParagraph"/>
-        <w:ind w:left="1440"/>
-      </w:pPr>
+      <w:proofErr w:type="gramEnd"/>
+    </w:p>
+    <w:p>
+      <w:pPr>
+        <w:pStyle w:val="ListParagraph"/>
+        <w:ind w:left="1440"/>
+      </w:pPr>
+      <w:proofErr w:type="gramStart"/>
       <w:r>
         <w:t>nationality</w:t>
       </w:r>
-    </w:p>
-    <w:p>
-      <w:pPr>
-        <w:pStyle w:val="ListParagraph"/>
-        <w:ind w:left="1440"/>
-      </w:pPr>
-      <w:proofErr w:type="spellStart"/>
+      <w:proofErr w:type="gramEnd"/>
+    </w:p>
+    <w:p>
+      <w:pPr>
+        <w:pStyle w:val="ListParagraph"/>
+        <w:ind w:left="1440"/>
+      </w:pPr>
+      <w:proofErr w:type="spellStart"/>
+      <w:proofErr w:type="gramStart"/>
       <w:r>
         <w:t>motherTongue</w:t>
       </w:r>
       <w:proofErr w:type="spellEnd"/>
-    </w:p>
-    <w:p>
-      <w:pPr>
-        <w:pStyle w:val="ListParagraph"/>
-        <w:ind w:left="1440"/>
-      </w:pPr>
+      <w:proofErr w:type="gramEnd"/>
+    </w:p>
+    <w:p>
+      <w:pPr>
+        <w:pStyle w:val="ListParagraph"/>
+        <w:ind w:left="1440"/>
+      </w:pPr>
+      <w:proofErr w:type="gramStart"/>
       <w:r>
         <w:t>religion</w:t>
       </w:r>
-    </w:p>
-    <w:p>
-      <w:pPr>
-        <w:pStyle w:val="ListParagraph"/>
-        <w:ind w:left="1440"/>
-      </w:pPr>
+      <w:proofErr w:type="gramEnd"/>
+    </w:p>
+    <w:p>
+      <w:pPr>
+        <w:pStyle w:val="ListParagraph"/>
+        <w:ind w:left="1440"/>
+      </w:pPr>
+      <w:proofErr w:type="gramStart"/>
       <w:r>
         <w:t>cast</w:t>
       </w:r>
-    </w:p>
-    <w:p>
-      <w:pPr>
-        <w:pStyle w:val="ListParagraph"/>
-        <w:ind w:left="1440"/>
-      </w:pPr>
-      <w:proofErr w:type="spellStart"/>
+      <w:proofErr w:type="gramEnd"/>
+    </w:p>
+    <w:p>
+      <w:pPr>
+        <w:pStyle w:val="ListParagraph"/>
+        <w:ind w:left="1440"/>
+      </w:pPr>
+      <w:proofErr w:type="spellStart"/>
+      <w:proofErr w:type="gramStart"/>
       <w:r>
         <w:t>subCast</w:t>
       </w:r>
       <w:proofErr w:type="spellEnd"/>
-    </w:p>
-    <w:p>
-      <w:pPr>
-        <w:pStyle w:val="ListParagraph"/>
-        <w:ind w:left="1440"/>
-      </w:pPr>
-      <w:proofErr w:type="spellStart"/>
+      <w:proofErr w:type="gramEnd"/>
+    </w:p>
+    <w:p>
+      <w:pPr>
+        <w:pStyle w:val="ListParagraph"/>
+        <w:ind w:left="1440"/>
+      </w:pPr>
+      <w:proofErr w:type="spellStart"/>
+      <w:proofErr w:type="gramStart"/>
       <w:r>
         <w:t>castCategory</w:t>
       </w:r>
       <w:proofErr w:type="spellEnd"/>
-    </w:p>
-    <w:p>
-      <w:pPr>
-        <w:pStyle w:val="ListParagraph"/>
-        <w:ind w:left="1440"/>
-      </w:pPr>
+      <w:proofErr w:type="gramEnd"/>
+    </w:p>
+    <w:p>
+      <w:pPr>
+        <w:pStyle w:val="ListParagraph"/>
+        <w:ind w:left="1440"/>
+      </w:pPr>
+      <w:proofErr w:type="gramStart"/>
       <w:r>
         <w:t>minority</w:t>
       </w:r>
-    </w:p>
-    <w:p>
-      <w:pPr>
-        <w:pStyle w:val="ListParagraph"/>
-        <w:ind w:left="1440"/>
-      </w:pPr>
-      <w:proofErr w:type="spellStart"/>
+      <w:proofErr w:type="gramEnd"/>
+    </w:p>
+    <w:p>
+      <w:pPr>
+        <w:pStyle w:val="ListParagraph"/>
+        <w:ind w:left="1440"/>
+      </w:pPr>
+      <w:proofErr w:type="spellStart"/>
+      <w:proofErr w:type="gramStart"/>
       <w:r>
         <w:t>birthPlace</w:t>
       </w:r>
       <w:proofErr w:type="spellEnd"/>
-    </w:p>
-    <w:p>
-      <w:pPr>
-        <w:pStyle w:val="ListParagraph"/>
-        <w:ind w:left="1440"/>
-      </w:pPr>
-      <w:proofErr w:type="spellStart"/>
+      <w:proofErr w:type="gramEnd"/>
+    </w:p>
+    <w:p>
+      <w:pPr>
+        <w:pStyle w:val="ListParagraph"/>
+        <w:ind w:left="1440"/>
+      </w:pPr>
+      <w:proofErr w:type="spellStart"/>
+      <w:proofErr w:type="gramStart"/>
       <w:r>
         <w:t>birthTahshil</w:t>
       </w:r>
       <w:proofErr w:type="spellEnd"/>
-    </w:p>
-    <w:p>
-      <w:pPr>
-        <w:pStyle w:val="ListParagraph"/>
-        <w:ind w:left="1440"/>
-      </w:pPr>
-      <w:proofErr w:type="spellStart"/>
+      <w:proofErr w:type="gramEnd"/>
+    </w:p>
+    <w:p>
+      <w:pPr>
+        <w:pStyle w:val="ListParagraph"/>
+        <w:ind w:left="1440"/>
+      </w:pPr>
+      <w:proofErr w:type="spellStart"/>
+      <w:proofErr w:type="gramStart"/>
       <w:r>
         <w:t>birthDistrict</w:t>
       </w:r>
       <w:proofErr w:type="spellEnd"/>
-    </w:p>
-    <w:p>
-      <w:pPr>
-        <w:pStyle w:val="ListParagraph"/>
-        <w:ind w:left="1440"/>
-      </w:pPr>
-      <w:proofErr w:type="spellStart"/>
+      <w:proofErr w:type="gramEnd"/>
+    </w:p>
+    <w:p>
+      <w:pPr>
+        <w:pStyle w:val="ListParagraph"/>
+        <w:ind w:left="1440"/>
+      </w:pPr>
+      <w:proofErr w:type="spellStart"/>
+      <w:proofErr w:type="gramStart"/>
       <w:r>
         <w:t>birthState</w:t>
       </w:r>
       <w:proofErr w:type="spellEnd"/>
-    </w:p>
-    <w:p>
-      <w:pPr>
-        <w:pStyle w:val="ListParagraph"/>
-        <w:ind w:left="1440"/>
-      </w:pPr>
-      <w:proofErr w:type="spellStart"/>
+      <w:proofErr w:type="gramEnd"/>
+    </w:p>
+    <w:p>
+      <w:pPr>
+        <w:pStyle w:val="ListParagraph"/>
+        <w:ind w:left="1440"/>
+      </w:pPr>
+      <w:proofErr w:type="spellStart"/>
+      <w:proofErr w:type="gramStart"/>
       <w:r>
         <w:t>birthCountry</w:t>
       </w:r>
       <w:proofErr w:type="spellEnd"/>
-    </w:p>
-    <w:p>
-      <w:pPr>
-        <w:pStyle w:val="ListParagraph"/>
-        <w:ind w:left="1440"/>
-      </w:pPr>
-      <w:proofErr w:type="spellStart"/>
+      <w:proofErr w:type="gramEnd"/>
+    </w:p>
+    <w:p>
+      <w:pPr>
+        <w:pStyle w:val="ListParagraph"/>
+        <w:ind w:left="1440"/>
+      </w:pPr>
+      <w:proofErr w:type="spellStart"/>
+      <w:proofErr w:type="gramStart"/>
       <w:r>
         <w:t>birthDate</w:t>
       </w:r>
       <w:proofErr w:type="spellEnd"/>
-    </w:p>
-    <w:p>
-      <w:pPr>
-        <w:pStyle w:val="ListParagraph"/>
-        <w:ind w:left="1440"/>
-      </w:pPr>
+      <w:proofErr w:type="gramEnd"/>
+    </w:p>
+    <w:p>
+      <w:pPr>
+        <w:pStyle w:val="ListParagraph"/>
+        <w:ind w:left="1440"/>
+      </w:pPr>
+      <w:proofErr w:type="gramStart"/>
       <w:r>
         <w:t>gender</w:t>
       </w:r>
-    </w:p>
-    <w:p>
-      <w:pPr>
-        <w:pStyle w:val="ListParagraph"/>
-        <w:ind w:left="1440"/>
-      </w:pPr>
+      <w:proofErr w:type="gramEnd"/>
+    </w:p>
+    <w:p>
+      <w:pPr>
+        <w:pStyle w:val="ListParagraph"/>
+        <w:ind w:left="1440"/>
+      </w:pPr>
+      <w:proofErr w:type="gramStart"/>
       <w:r>
         <w:t>qualification</w:t>
       </w:r>
-    </w:p>
-    <w:p>
-      <w:pPr>
-        <w:pStyle w:val="ListParagraph"/>
-        <w:ind w:left="1440"/>
-      </w:pPr>
-      <w:proofErr w:type="spellStart"/>
+      <w:proofErr w:type="gramEnd"/>
+    </w:p>
+    <w:p>
+      <w:pPr>
+        <w:pStyle w:val="ListParagraph"/>
+        <w:ind w:left="1440"/>
+      </w:pPr>
+      <w:proofErr w:type="spellStart"/>
+      <w:proofErr w:type="gramStart"/>
       <w:r>
         <w:lastRenderedPageBreak/>
         <w:t>joiningDate</w:t>
       </w:r>
       <w:proofErr w:type="spellEnd"/>
-    </w:p>
-    <w:p>
-      <w:pPr>
-        <w:pStyle w:val="ListParagraph"/>
-        <w:ind w:left="1440"/>
-      </w:pPr>
+      <w:proofErr w:type="gramEnd"/>
+    </w:p>
+    <w:p>
+      <w:pPr>
+        <w:pStyle w:val="ListParagraph"/>
+        <w:ind w:left="1440"/>
+      </w:pPr>
+      <w:proofErr w:type="gramStart"/>
       <w:r>
         <w:t>remarks</w:t>
       </w:r>
-    </w:p>
-    <w:p>
-      <w:pPr>
-        <w:pStyle w:val="ListParagraph"/>
-        <w:ind w:left="1440"/>
-      </w:pPr>
+      <w:proofErr w:type="gramEnd"/>
+    </w:p>
+    <w:p>
+      <w:pPr>
+        <w:pStyle w:val="ListParagraph"/>
+        <w:ind w:left="1440"/>
+      </w:pPr>
+      <w:proofErr w:type="gramStart"/>
       <w:r>
         <w:t>active</w:t>
       </w:r>
+      <w:proofErr w:type="gramEnd"/>
     </w:p>
     <w:p>
       <w:pPr>
@@ -548,9 +646,11 @@
       <w:pPr>
         <w:pStyle w:val="ListParagraph"/>
       </w:pPr>
+      <w:proofErr w:type="gramStart"/>
       <w:r>
         <w:t>User{</w:t>
       </w:r>
+      <w:proofErr w:type="gramEnd"/>
     </w:p>
     <w:p>
       <w:pPr>
@@ -809,7 +909,11 @@
       </w:r>
       <w:r>
         <w:br/>
-        <w:t xml:space="preserve">    @</w:t>
+        <w:t xml:space="preserve">    </w:t>
+      </w:r>
+      <w:proofErr w:type="gramStart"/>
+      <w:r>
+        <w:t>@</w:t>
       </w:r>
       <w:proofErr w:type="spellStart"/>
       <w:r>
@@ -817,7 +921,11 @@
       </w:r>
       <w:proofErr w:type="spellEnd"/>
       <w:r>
-        <w:t xml:space="preserve">(strategy = </w:t>
+        <w:t>(</w:t>
+      </w:r>
+      <w:proofErr w:type="gramEnd"/>
+      <w:r>
+        <w:t xml:space="preserve">strategy = </w:t>
       </w:r>
       <w:proofErr w:type="spellStart"/>
       <w:r>
@@ -910,8 +1018,13 @@
         <w:pStyle w:val="ListParagraph"/>
         <w:ind w:left="1440"/>
       </w:pPr>
-      <w:r>
-        <w:t xml:space="preserve">public class </w:t>
+      <w:proofErr w:type="gramStart"/>
+      <w:r>
+        <w:t>public</w:t>
+      </w:r>
+      <w:proofErr w:type="gramEnd"/>
+      <w:r>
+        <w:t xml:space="preserve"> class </w:t>
       </w:r>
       <w:proofErr w:type="spellStart"/>
       <w:r>
@@ -1071,8 +1184,13 @@
         <w:pStyle w:val="ListParagraph"/>
         <w:ind w:left="1440"/>
       </w:pPr>
-      <w:r>
-        <w:t xml:space="preserve">public class </w:t>
+      <w:proofErr w:type="gramStart"/>
+      <w:r>
+        <w:t>public</w:t>
+      </w:r>
+      <w:proofErr w:type="gramEnd"/>
+      <w:r>
+        <w:t xml:space="preserve"> class </w:t>
       </w:r>
       <w:proofErr w:type="spellStart"/>
       <w:r>
@@ -1344,8 +1462,13 @@
         <w:pStyle w:val="ListParagraph"/>
         <w:ind w:left="1440"/>
       </w:pPr>
-      <w:r>
-        <w:t xml:space="preserve">public class </w:t>
+      <w:proofErr w:type="gramStart"/>
+      <w:r>
+        <w:t>public</w:t>
+      </w:r>
+      <w:proofErr w:type="gramEnd"/>
+      <w:r>
+        <w:t xml:space="preserve"> class </w:t>
       </w:r>
       <w:proofErr w:type="spellStart"/>
       <w:r>
@@ -1727,8 +1850,13 @@
       <w:pPr>
         <w:pStyle w:val="ListParagraph"/>
       </w:pPr>
-      <w:r>
-        <w:t xml:space="preserve">public class </w:t>
+      <w:proofErr w:type="gramStart"/>
+      <w:r>
+        <w:t>public</w:t>
+      </w:r>
+      <w:proofErr w:type="gramEnd"/>
+      <w:r>
+        <w:t xml:space="preserve"> class </w:t>
       </w:r>
       <w:proofErr w:type="spellStart"/>
       <w:r>
